--- a/Documentation/FINAL.docx
+++ b/Documentation/FINAL.docx
@@ -1,6 +1,6 @@
 
 <file path=word/document.xml><?xml version="1.0" encoding="utf-8"?>
-<w:document xmlns:wpc="http://schemas.microsoft.com/office/word/2010/wordprocessingCanvas" xmlns:mc="http://schemas.openxmlformats.org/markup-compatibility/2006" xmlns:o="urn:schemas-microsoft-com:office:office" xmlns:r="http://schemas.openxmlformats.org/officeDocument/2006/relationships" xmlns:m="http://schemas.openxmlformats.org/officeDocument/2006/math" xmlns:v="urn:schemas-microsoft-com:vml" xmlns:wp14="http://schemas.microsoft.com/office/word/2010/wordprocessingDrawing" xmlns:wp="http://schemas.openxmlformats.org/drawingml/2006/wordprocessingDrawing" xmlns:w10="urn:schemas-microsoft-com:office:word" xmlns:w="http://schemas.openxmlformats.org/wordprocessingml/2006/main" xmlns:w14="http://schemas.microsoft.com/office/word/2010/wordml" xmlns:w15="http://schemas.microsoft.com/office/word/2012/wordml" xmlns:wpg="http://schemas.microsoft.com/office/word/2010/wordprocessingGroup" xmlns:wpi="http://schemas.microsoft.com/office/word/2010/wordprocessingInk" xmlns:wne="http://schemas.microsoft.com/office/word/2006/wordml" xmlns:wps="http://schemas.microsoft.com/office/word/2010/wordprocessingShape" mc:Ignorable="w14 w15 wp14">
+<w:document xmlns:wpc="http://schemas.microsoft.com/office/word/2010/wordprocessingCanvas" xmlns:cx="http://schemas.microsoft.com/office/drawing/2014/chartex" xmlns:cx1="http://schemas.microsoft.com/office/drawing/2015/9/8/chartex" xmlns:cx2="http://schemas.microsoft.com/office/drawing/2015/10/21/chartex" xmlns:mc="http://schemas.openxmlformats.org/markup-compatibility/2006" xmlns:o="urn:schemas-microsoft-com:office:office" xmlns:r="http://schemas.openxmlformats.org/officeDocument/2006/relationships" xmlns:m="http://schemas.openxmlformats.org/officeDocument/2006/math" xmlns:v="urn:schemas-microsoft-com:vml" xmlns:wp14="http://schemas.microsoft.com/office/word/2010/wordprocessingDrawing" xmlns:wp="http://schemas.openxmlformats.org/drawingml/2006/wordprocessingDrawing" xmlns:w10="urn:schemas-microsoft-com:office:word" xmlns:w="http://schemas.openxmlformats.org/wordprocessingml/2006/main" xmlns:w14="http://schemas.microsoft.com/office/word/2010/wordml" xmlns:w15="http://schemas.microsoft.com/office/word/2012/wordml" xmlns:w16se="http://schemas.microsoft.com/office/word/2015/wordml/symex" xmlns:wpg="http://schemas.microsoft.com/office/word/2010/wordprocessingGroup" xmlns:wpi="http://schemas.microsoft.com/office/word/2010/wordprocessingInk" xmlns:wne="http://schemas.microsoft.com/office/word/2006/wordml" xmlns:wps="http://schemas.microsoft.com/office/word/2010/wordprocessingShape" mc:Ignorable="w14 w15 w16se wp14">
   <w:body>
     <w:p>
       <w:pPr>
@@ -158,7 +158,7 @@
         <w:rPr>
           <w:noProof/>
           <w:szCs w:val="24"/>
-          <w:lang w:eastAsia="cs-CZ"/>
+          <w:lang w:val="en-US"/>
         </w:rPr>
         <w:drawing>
           <wp:anchor distT="0" distB="0" distL="114300" distR="114300" simplePos="0" relativeHeight="251658240" behindDoc="1" locked="0" layoutInCell="1" allowOverlap="1" wp14:anchorId="0E81094D" wp14:editId="074E84C6">
@@ -271,7 +271,7 @@
     </w:p>
     <w:p>
       <w:pPr>
-        <w:pStyle w:val="Normlnweb"/>
+        <w:pStyle w:val="Normlnywebov"/>
         <w:spacing w:line="360" w:lineRule="auto"/>
         <w:jc w:val="both"/>
         <w:rPr>
@@ -287,7 +287,7 @@
     </w:p>
     <w:p>
       <w:pPr>
-        <w:pStyle w:val="Normlnweb"/>
+        <w:pStyle w:val="Normlnywebov"/>
         <w:numPr>
           <w:ilvl w:val="0"/>
           <w:numId w:val="2"/>
@@ -307,7 +307,7 @@
     </w:p>
     <w:p>
       <w:pPr>
-        <w:pStyle w:val="Normlnweb"/>
+        <w:pStyle w:val="Normlnywebov"/>
         <w:numPr>
           <w:ilvl w:val="0"/>
           <w:numId w:val="2"/>
@@ -327,7 +327,7 @@
     </w:p>
     <w:p>
       <w:pPr>
-        <w:pStyle w:val="Normlnweb"/>
+        <w:pStyle w:val="Normlnywebov"/>
         <w:numPr>
           <w:ilvl w:val="0"/>
           <w:numId w:val="2"/>
@@ -353,7 +353,7 @@
     </w:p>
     <w:p>
       <w:pPr>
-        <w:pStyle w:val="Normlnweb"/>
+        <w:pStyle w:val="Normlnywebov"/>
         <w:numPr>
           <w:ilvl w:val="0"/>
           <w:numId w:val="2"/>
@@ -373,7 +373,7 @@
     </w:p>
     <w:p>
       <w:pPr>
-        <w:pStyle w:val="Normlnweb"/>
+        <w:pStyle w:val="Normlnywebov"/>
         <w:numPr>
           <w:ilvl w:val="0"/>
           <w:numId w:val="2"/>
@@ -393,7 +393,7 @@
     </w:p>
     <w:p>
       <w:pPr>
-        <w:pStyle w:val="Normlnweb"/>
+        <w:pStyle w:val="Normlnywebov"/>
         <w:numPr>
           <w:ilvl w:val="0"/>
           <w:numId w:val="2"/>
@@ -419,7 +419,7 @@
     </w:p>
     <w:p>
       <w:pPr>
-        <w:pStyle w:val="Normlnweb"/>
+        <w:pStyle w:val="Normlnywebov"/>
         <w:numPr>
           <w:ilvl w:val="0"/>
           <w:numId w:val="2"/>
@@ -439,7 +439,7 @@
     </w:p>
     <w:p>
       <w:pPr>
-        <w:pStyle w:val="Normlnweb"/>
+        <w:pStyle w:val="Normlnywebov"/>
         <w:numPr>
           <w:ilvl w:val="0"/>
           <w:numId w:val="2"/>
@@ -471,7 +471,7 @@
     </w:p>
     <w:p>
       <w:pPr>
-        <w:pStyle w:val="Normlnweb"/>
+        <w:pStyle w:val="Normlnywebov"/>
         <w:numPr>
           <w:ilvl w:val="0"/>
           <w:numId w:val="2"/>
@@ -491,7 +491,7 @@
     </w:p>
     <w:p>
       <w:pPr>
-        <w:pStyle w:val="Normlnweb"/>
+        <w:pStyle w:val="Normlnywebov"/>
         <w:numPr>
           <w:ilvl w:val="0"/>
           <w:numId w:val="2"/>
@@ -511,7 +511,7 @@
     </w:p>
     <w:p>
       <w:pPr>
-        <w:pStyle w:val="Normlnweb"/>
+        <w:pStyle w:val="Normlnywebov"/>
         <w:numPr>
           <w:ilvl w:val="0"/>
           <w:numId w:val="2"/>
@@ -531,7 +531,7 @@
     </w:p>
     <w:p>
       <w:pPr>
-        <w:pStyle w:val="Normlnweb"/>
+        <w:pStyle w:val="Normlnywebov"/>
         <w:numPr>
           <w:ilvl w:val="0"/>
           <w:numId w:val="2"/>
@@ -551,7 +551,7 @@
     </w:p>
     <w:p>
       <w:pPr>
-        <w:pStyle w:val="Normlnweb"/>
+        <w:pStyle w:val="Normlnywebov"/>
         <w:numPr>
           <w:ilvl w:val="0"/>
           <w:numId w:val="2"/>
@@ -571,7 +571,7 @@
     </w:p>
     <w:p>
       <w:pPr>
-        <w:pStyle w:val="Normlnweb"/>
+        <w:pStyle w:val="Normlnywebov"/>
         <w:numPr>
           <w:ilvl w:val="0"/>
           <w:numId w:val="2"/>
@@ -1428,6 +1428,34 @@
           <w:lang w:val="en-GB"/>
         </w:rPr>
       </w:pPr>
+      <w:r>
+        <w:rPr>
+          <w:lang w:val="en-GB"/>
+        </w:rPr>
+        <w:tab/>
+        <w:t>We are not that good in splitting tasks.</w:t>
+      </w:r>
+    </w:p>
+    <w:p>
+      <w:pPr>
+        <w:rPr>
+          <w:lang w:val="en-GB"/>
+        </w:rPr>
+      </w:pPr>
+      <w:r>
+        <w:rPr>
+          <w:lang w:val="en-GB"/>
+        </w:rPr>
+        <w:tab/>
+        <w:t>Planning might not be our strongest ability.</w:t>
+      </w:r>
+    </w:p>
+    <w:p>
+      <w:pPr>
+        <w:rPr>
+          <w:lang w:val="en-GB"/>
+        </w:rPr>
+      </w:pPr>
     </w:p>
     <w:p>
       <w:pPr>
@@ -1511,48 +1539,6 @@
       <w:pPr>
         <w:rPr>
           <w:b/>
-          <w:lang w:val="en-GB"/>
-        </w:rPr>
-      </w:pPr>
-      <w:r>
-        <w:rPr>
-          <w:b/>
-          <w:lang w:val="en-GB"/>
-        </w:rPr>
-        <w:t>Threats:</w:t>
-      </w:r>
-    </w:p>
-    <w:p>
-      <w:pPr>
-        <w:ind w:firstLine="708"/>
-        <w:rPr>
-          <w:lang w:val="en-GB"/>
-        </w:rPr>
-      </w:pPr>
-      <w:r>
-        <w:rPr>
-          <w:lang w:val="en-GB"/>
-        </w:rPr>
-        <w:t>Bad weather.</w:t>
-      </w:r>
-    </w:p>
-    <w:p>
-      <w:pPr>
-        <w:rPr>
-          <w:lang w:val="en-GB"/>
-        </w:rPr>
-      </w:pPr>
-      <w:r>
-        <w:rPr>
-          <w:lang w:val="en-GB"/>
-        </w:rPr>
-        <w:tab/>
-        <w:t>Some personal conflict can appear between the members of the same group.</w:t>
-      </w:r>
-    </w:p>
-    <w:p>
-      <w:pPr>
-        <w:rPr>
           <w:lang w:val="en-GB"/>
         </w:rPr>
         <w:sectPr>
@@ -1562,27 +1548,51 @@
           <w:docGrid w:linePitch="360"/>
         </w:sectPr>
       </w:pPr>
+    </w:p>
+    <w:p>
+      <w:pPr>
+        <w:rPr>
+          <w:b/>
+          <w:lang w:val="en-GB"/>
+        </w:rPr>
+      </w:pPr>
+      <w:bookmarkStart w:id="0" w:name="_GoBack"/>
+      <w:bookmarkEnd w:id="0"/>
+      <w:r>
+        <w:rPr>
+          <w:b/>
+          <w:lang w:val="en-GB"/>
+        </w:rPr>
+        <w:lastRenderedPageBreak/>
+        <w:t>Threats:</w:t>
+      </w:r>
+    </w:p>
+    <w:p>
+      <w:pPr>
+        <w:ind w:firstLine="708"/>
+        <w:rPr>
+          <w:lang w:val="en-GB"/>
+        </w:rPr>
+      </w:pPr>
+      <w:r>
+        <w:rPr>
+          <w:lang w:val="en-GB"/>
+        </w:rPr>
+        <w:t>Bad weather.</w:t>
+      </w:r>
+    </w:p>
+    <w:p>
+      <w:pPr>
+        <w:rPr>
+          <w:lang w:val="en-GB"/>
+        </w:rPr>
+      </w:pPr>
       <w:r>
         <w:rPr>
           <w:lang w:val="en-GB"/>
         </w:rPr>
         <w:tab/>
-        <w:t>Somebody could sabotage the project work.</w:t>
-      </w:r>
-    </w:p>
-    <w:p>
-      <w:pPr>
-        <w:pStyle w:val="Nadpis1"/>
-        <w:rPr>
-          <w:lang w:val="en-GB"/>
-        </w:rPr>
-      </w:pPr>
-      <w:r>
-        <w:rPr>
-          <w:lang w:val="en-GB"/>
-        </w:rPr>
-        <w:lastRenderedPageBreak/>
-        <w:t>Group roles</w:t>
+        <w:t>Some personal conflict can appear between the members of the same group.</w:t>
       </w:r>
     </w:p>
     <w:p>
@@ -1597,6 +1607,13 @@
           <w:docGrid w:linePitch="360"/>
         </w:sectPr>
       </w:pPr>
+      <w:r>
+        <w:rPr>
+          <w:lang w:val="en-GB"/>
+        </w:rPr>
+        <w:tab/>
+        <w:t>Somebody could sabotage the project work.</w:t>
+      </w:r>
     </w:p>
     <w:p>
       <w:pPr>
@@ -1610,22 +1627,8 @@
           <w:lang w:val="en-GB"/>
         </w:rPr>
         <w:lastRenderedPageBreak/>
-        <w:t>Reflections</w:t>
-      </w:r>
-    </w:p>
-    <w:p>
-      <w:pPr>
-        <w:rPr>
-          <w:lang w:val="en-GB"/>
-        </w:rPr>
-      </w:pPr>
-    </w:p>
-    <w:p>
-      <w:pPr>
-        <w:rPr>
-          <w:lang w:val="en-GB"/>
-        </w:rPr>
-      </w:pPr>
+        <w:t>Group roles</w:t>
+      </w:r>
     </w:p>
     <w:p>
       <w:pPr>
@@ -1652,8 +1655,22 @@
           <w:lang w:val="en-GB"/>
         </w:rPr>
         <w:lastRenderedPageBreak/>
-        <w:t>List of tasks</w:t>
-      </w:r>
+        <w:t>Reflections</w:t>
+      </w:r>
+    </w:p>
+    <w:p>
+      <w:pPr>
+        <w:rPr>
+          <w:lang w:val="en-GB"/>
+        </w:rPr>
+      </w:pPr>
+    </w:p>
+    <w:p>
+      <w:pPr>
+        <w:rPr>
+          <w:lang w:val="en-GB"/>
+        </w:rPr>
+      </w:pPr>
     </w:p>
     <w:p>
       <w:pPr>
@@ -1680,6 +1697,34 @@
           <w:lang w:val="en-GB"/>
         </w:rPr>
         <w:lastRenderedPageBreak/>
+        <w:t>List of tasks</w:t>
+      </w:r>
+    </w:p>
+    <w:p>
+      <w:pPr>
+        <w:rPr>
+          <w:lang w:val="en-GB"/>
+        </w:rPr>
+        <w:sectPr>
+          <w:pgSz w:w="11906" w:h="16838"/>
+          <w:pgMar w:top="1417" w:right="1417" w:bottom="1417" w:left="1417" w:header="794" w:footer="708" w:gutter="0"/>
+          <w:cols w:space="708"/>
+          <w:docGrid w:linePitch="360"/>
+        </w:sectPr>
+      </w:pPr>
+    </w:p>
+    <w:p>
+      <w:pPr>
+        <w:pStyle w:val="Nadpis1"/>
+        <w:rPr>
+          <w:lang w:val="en-GB"/>
+        </w:rPr>
+      </w:pPr>
+      <w:r>
+        <w:rPr>
+          <w:lang w:val="en-GB"/>
+        </w:rPr>
+        <w:lastRenderedPageBreak/>
         <w:t>Supervisor meetings</w:t>
       </w:r>
     </w:p>
@@ -1713,8 +1758,6 @@
         </w:rPr>
         <w:t xml:space="preserve">to prepare for the assignments. </w:t>
       </w:r>
-      <w:bookmarkStart w:id="0" w:name="_GoBack"/>
-      <w:bookmarkEnd w:id="0"/>
     </w:p>
     <w:sectPr>
       <w:pgSz w:w="11906" w:h="16838"/>
@@ -1727,7 +1770,7 @@
 </file>
 
 <file path=word/endnotes.xml><?xml version="1.0" encoding="utf-8"?>
-<w:endnotes xmlns:wpc="http://schemas.microsoft.com/office/word/2010/wordprocessingCanvas" xmlns:mc="http://schemas.openxmlformats.org/markup-compatibility/2006" xmlns:o="urn:schemas-microsoft-com:office:office" xmlns:r="http://schemas.openxmlformats.org/officeDocument/2006/relationships" xmlns:m="http://schemas.openxmlformats.org/officeDocument/2006/math" xmlns:v="urn:schemas-microsoft-com:vml" xmlns:wp14="http://schemas.microsoft.com/office/word/2010/wordprocessingDrawing" xmlns:wp="http://schemas.openxmlformats.org/drawingml/2006/wordprocessingDrawing" xmlns:w10="urn:schemas-microsoft-com:office:word" xmlns:w="http://schemas.openxmlformats.org/wordprocessingml/2006/main" xmlns:w14="http://schemas.microsoft.com/office/word/2010/wordml" xmlns:w15="http://schemas.microsoft.com/office/word/2012/wordml" xmlns:wpg="http://schemas.microsoft.com/office/word/2010/wordprocessingGroup" xmlns:wpi="http://schemas.microsoft.com/office/word/2010/wordprocessingInk" xmlns:wne="http://schemas.microsoft.com/office/word/2006/wordml" xmlns:wps="http://schemas.microsoft.com/office/word/2010/wordprocessingShape" mc:Ignorable="w14 w15 wp14">
+<w:endnotes xmlns:wpc="http://schemas.microsoft.com/office/word/2010/wordprocessingCanvas" xmlns:cx="http://schemas.microsoft.com/office/drawing/2014/chartex" xmlns:cx1="http://schemas.microsoft.com/office/drawing/2015/9/8/chartex" xmlns:cx2="http://schemas.microsoft.com/office/drawing/2015/10/21/chartex" xmlns:mc="http://schemas.openxmlformats.org/markup-compatibility/2006" xmlns:o="urn:schemas-microsoft-com:office:office" xmlns:r="http://schemas.openxmlformats.org/officeDocument/2006/relationships" xmlns:m="http://schemas.openxmlformats.org/officeDocument/2006/math" xmlns:v="urn:schemas-microsoft-com:vml" xmlns:wp14="http://schemas.microsoft.com/office/word/2010/wordprocessingDrawing" xmlns:wp="http://schemas.openxmlformats.org/drawingml/2006/wordprocessingDrawing" xmlns:w10="urn:schemas-microsoft-com:office:word" xmlns:w="http://schemas.openxmlformats.org/wordprocessingml/2006/main" xmlns:w14="http://schemas.microsoft.com/office/word/2010/wordml" xmlns:w15="http://schemas.microsoft.com/office/word/2012/wordml" xmlns:w16se="http://schemas.microsoft.com/office/word/2015/wordml/symex" xmlns:wpg="http://schemas.microsoft.com/office/word/2010/wordprocessingGroup" xmlns:wpi="http://schemas.microsoft.com/office/word/2010/wordprocessingInk" xmlns:wne="http://schemas.microsoft.com/office/word/2006/wordml" xmlns:wps="http://schemas.microsoft.com/office/word/2010/wordprocessingShape" mc:Ignorable="w14 w15 w16se wp14">
   <w:endnote w:type="separator" w:id="-1">
     <w:p>
       <w:pPr>
@@ -1752,7 +1795,7 @@
 </file>
 
 <file path=word/footnotes.xml><?xml version="1.0" encoding="utf-8"?>
-<w:footnotes xmlns:wpc="http://schemas.microsoft.com/office/word/2010/wordprocessingCanvas" xmlns:mc="http://schemas.openxmlformats.org/markup-compatibility/2006" xmlns:o="urn:schemas-microsoft-com:office:office" xmlns:r="http://schemas.openxmlformats.org/officeDocument/2006/relationships" xmlns:m="http://schemas.openxmlformats.org/officeDocument/2006/math" xmlns:v="urn:schemas-microsoft-com:vml" xmlns:wp14="http://schemas.microsoft.com/office/word/2010/wordprocessingDrawing" xmlns:wp="http://schemas.openxmlformats.org/drawingml/2006/wordprocessingDrawing" xmlns:w10="urn:schemas-microsoft-com:office:word" xmlns:w="http://schemas.openxmlformats.org/wordprocessingml/2006/main" xmlns:w14="http://schemas.microsoft.com/office/word/2010/wordml" xmlns:w15="http://schemas.microsoft.com/office/word/2012/wordml" xmlns:wpg="http://schemas.microsoft.com/office/word/2010/wordprocessingGroup" xmlns:wpi="http://schemas.microsoft.com/office/word/2010/wordprocessingInk" xmlns:wne="http://schemas.microsoft.com/office/word/2006/wordml" xmlns:wps="http://schemas.microsoft.com/office/word/2010/wordprocessingShape" mc:Ignorable="w14 w15 wp14">
+<w:footnotes xmlns:wpc="http://schemas.microsoft.com/office/word/2010/wordprocessingCanvas" xmlns:cx="http://schemas.microsoft.com/office/drawing/2014/chartex" xmlns:cx1="http://schemas.microsoft.com/office/drawing/2015/9/8/chartex" xmlns:cx2="http://schemas.microsoft.com/office/drawing/2015/10/21/chartex" xmlns:mc="http://schemas.openxmlformats.org/markup-compatibility/2006" xmlns:o="urn:schemas-microsoft-com:office:office" xmlns:r="http://schemas.openxmlformats.org/officeDocument/2006/relationships" xmlns:m="http://schemas.openxmlformats.org/officeDocument/2006/math" xmlns:v="urn:schemas-microsoft-com:vml" xmlns:wp14="http://schemas.microsoft.com/office/word/2010/wordprocessingDrawing" xmlns:wp="http://schemas.openxmlformats.org/drawingml/2006/wordprocessingDrawing" xmlns:w10="urn:schemas-microsoft-com:office:word" xmlns:w="http://schemas.openxmlformats.org/wordprocessingml/2006/main" xmlns:w14="http://schemas.microsoft.com/office/word/2010/wordml" xmlns:w15="http://schemas.microsoft.com/office/word/2012/wordml" xmlns:w16se="http://schemas.microsoft.com/office/word/2015/wordml/symex" xmlns:wpg="http://schemas.microsoft.com/office/word/2010/wordprocessingGroup" xmlns:wpi="http://schemas.microsoft.com/office/word/2010/wordprocessingInk" xmlns:wne="http://schemas.microsoft.com/office/word/2006/wordml" xmlns:wps="http://schemas.microsoft.com/office/word/2010/wordprocessingShape" mc:Ignorable="w14 w15 w16se wp14">
   <w:footnote w:type="separator" w:id="-1">
     <w:p>
       <w:pPr>
@@ -1777,15 +1820,15 @@
 </file>
 
 <file path=word/header1.xml><?xml version="1.0" encoding="utf-8"?>
-<w:hdr xmlns:wpc="http://schemas.microsoft.com/office/word/2010/wordprocessingCanvas" xmlns:mc="http://schemas.openxmlformats.org/markup-compatibility/2006" xmlns:o="urn:schemas-microsoft-com:office:office" xmlns:r="http://schemas.openxmlformats.org/officeDocument/2006/relationships" xmlns:m="http://schemas.openxmlformats.org/officeDocument/2006/math" xmlns:v="urn:schemas-microsoft-com:vml" xmlns:wp14="http://schemas.microsoft.com/office/word/2010/wordprocessingDrawing" xmlns:wp="http://schemas.openxmlformats.org/drawingml/2006/wordprocessingDrawing" xmlns:w10="urn:schemas-microsoft-com:office:word" xmlns:w="http://schemas.openxmlformats.org/wordprocessingml/2006/main" xmlns:w14="http://schemas.microsoft.com/office/word/2010/wordml" xmlns:w15="http://schemas.microsoft.com/office/word/2012/wordml" xmlns:wpg="http://schemas.microsoft.com/office/word/2010/wordprocessingGroup" xmlns:wpi="http://schemas.microsoft.com/office/word/2010/wordprocessingInk" xmlns:wne="http://schemas.microsoft.com/office/word/2006/wordml" xmlns:wps="http://schemas.microsoft.com/office/word/2010/wordprocessingShape" mc:Ignorable="w14 w15 wp14">
+<w:hdr xmlns:wpc="http://schemas.microsoft.com/office/word/2010/wordprocessingCanvas" xmlns:cx="http://schemas.microsoft.com/office/drawing/2014/chartex" xmlns:cx1="http://schemas.microsoft.com/office/drawing/2015/9/8/chartex" xmlns:cx2="http://schemas.microsoft.com/office/drawing/2015/10/21/chartex" xmlns:mc="http://schemas.openxmlformats.org/markup-compatibility/2006" xmlns:o="urn:schemas-microsoft-com:office:office" xmlns:r="http://schemas.openxmlformats.org/officeDocument/2006/relationships" xmlns:m="http://schemas.openxmlformats.org/officeDocument/2006/math" xmlns:v="urn:schemas-microsoft-com:vml" xmlns:wp14="http://schemas.microsoft.com/office/word/2010/wordprocessingDrawing" xmlns:wp="http://schemas.openxmlformats.org/drawingml/2006/wordprocessingDrawing" xmlns:w10="urn:schemas-microsoft-com:office:word" xmlns:w="http://schemas.openxmlformats.org/wordprocessingml/2006/main" xmlns:w14="http://schemas.microsoft.com/office/word/2010/wordml" xmlns:w15="http://schemas.microsoft.com/office/word/2012/wordml" xmlns:w16se="http://schemas.microsoft.com/office/word/2015/wordml/symex" xmlns:wpg="http://schemas.microsoft.com/office/word/2010/wordprocessingGroup" xmlns:wpi="http://schemas.microsoft.com/office/word/2010/wordprocessingInk" xmlns:wne="http://schemas.microsoft.com/office/word/2006/wordml" xmlns:wps="http://schemas.microsoft.com/office/word/2010/wordprocessingShape" mc:Ignorable="w14 w15 w16se wp14">
   <w:p>
     <w:pPr>
-      <w:pStyle w:val="Zhlav"/>
+      <w:pStyle w:val="Hlavika"/>
     </w:pPr>
     <w:r>
       <w:rPr>
         <w:noProof/>
-        <w:lang w:eastAsia="cs-CZ"/>
+        <w:lang w:val="en-US"/>
       </w:rPr>
       <w:drawing>
         <wp:anchor distT="0" distB="0" distL="114300" distR="114300" simplePos="0" relativeHeight="251658240" behindDoc="1" locked="0" layoutInCell="1" allowOverlap="1">
@@ -1874,8 +1917,8 @@
 </file>
 
 <file path=word/numbering.xml><?xml version="1.0" encoding="utf-8"?>
-<w:numbering xmlns:wpc="http://schemas.microsoft.com/office/word/2010/wordprocessingCanvas" xmlns:mc="http://schemas.openxmlformats.org/markup-compatibility/2006" xmlns:o="urn:schemas-microsoft-com:office:office" xmlns:r="http://schemas.openxmlformats.org/officeDocument/2006/relationships" xmlns:m="http://schemas.openxmlformats.org/officeDocument/2006/math" xmlns:v="urn:schemas-microsoft-com:vml" xmlns:wp14="http://schemas.microsoft.com/office/word/2010/wordprocessingDrawing" xmlns:wp="http://schemas.openxmlformats.org/drawingml/2006/wordprocessingDrawing" xmlns:w10="urn:schemas-microsoft-com:office:word" xmlns:w="http://schemas.openxmlformats.org/wordprocessingml/2006/main" xmlns:w14="http://schemas.microsoft.com/office/word/2010/wordml" xmlns:w15="http://schemas.microsoft.com/office/word/2012/wordml" xmlns:wpg="http://schemas.microsoft.com/office/word/2010/wordprocessingGroup" xmlns:wpi="http://schemas.microsoft.com/office/word/2010/wordprocessingInk" xmlns:wne="http://schemas.microsoft.com/office/word/2006/wordml" xmlns:wps="http://schemas.microsoft.com/office/word/2010/wordprocessingShape" mc:Ignorable="w14 w15 wp14">
-  <w:abstractNum w:abstractNumId="0">
+<w:numbering xmlns:wpc="http://schemas.microsoft.com/office/word/2010/wordprocessingCanvas" xmlns:cx="http://schemas.microsoft.com/office/drawing/2014/chartex" xmlns:cx1="http://schemas.microsoft.com/office/drawing/2015/9/8/chartex" xmlns:cx2="http://schemas.microsoft.com/office/drawing/2015/10/21/chartex" xmlns:mc="http://schemas.openxmlformats.org/markup-compatibility/2006" xmlns:o="urn:schemas-microsoft-com:office:office" xmlns:r="http://schemas.openxmlformats.org/officeDocument/2006/relationships" xmlns:m="http://schemas.openxmlformats.org/officeDocument/2006/math" xmlns:v="urn:schemas-microsoft-com:vml" xmlns:wp14="http://schemas.microsoft.com/office/word/2010/wordprocessingDrawing" xmlns:wp="http://schemas.openxmlformats.org/drawingml/2006/wordprocessingDrawing" xmlns:w10="urn:schemas-microsoft-com:office:word" xmlns:w="http://schemas.openxmlformats.org/wordprocessingml/2006/main" xmlns:w14="http://schemas.microsoft.com/office/word/2010/wordml" xmlns:w15="http://schemas.microsoft.com/office/word/2012/wordml" xmlns:w16se="http://schemas.microsoft.com/office/word/2015/wordml/symex" xmlns:wpg="http://schemas.microsoft.com/office/word/2010/wordprocessingGroup" xmlns:wpi="http://schemas.microsoft.com/office/word/2010/wordprocessingInk" xmlns:wne="http://schemas.microsoft.com/office/word/2006/wordml" xmlns:wps="http://schemas.microsoft.com/office/word/2010/wordprocessingShape" mc:Ignorable="w14 w15 w16se wp14">
+  <w:abstractNum w:abstractNumId="0" w15:restartNumberingAfterBreak="0">
     <w:nsid w:val="2A9D0FA7"/>
     <w:multiLevelType w:val="hybridMultilevel"/>
     <w:tmpl w:val="15107A6A"/>
@@ -1964,7 +2007,7 @@
       </w:pPr>
     </w:lvl>
   </w:abstractNum>
-  <w:abstractNum w:abstractNumId="1">
+  <w:abstractNum w:abstractNumId="1" w15:restartNumberingAfterBreak="0">
     <w:nsid w:val="7A4F0D43"/>
     <w:multiLevelType w:val="multilevel"/>
     <w:tmpl w:val="04050025"/>
@@ -2069,7 +2112,7 @@
 </file>
 
 <file path=word/styles.xml><?xml version="1.0" encoding="utf-8"?>
-<w:styles xmlns:mc="http://schemas.openxmlformats.org/markup-compatibility/2006" xmlns:r="http://schemas.openxmlformats.org/officeDocument/2006/relationships" xmlns:w="http://schemas.openxmlformats.org/wordprocessingml/2006/main" xmlns:w14="http://schemas.microsoft.com/office/word/2010/wordml" xmlns:w15="http://schemas.microsoft.com/office/word/2012/wordml" mc:Ignorable="w14 w15">
+<w:styles xmlns:mc="http://schemas.openxmlformats.org/markup-compatibility/2006" xmlns:r="http://schemas.openxmlformats.org/officeDocument/2006/relationships" xmlns:w="http://schemas.openxmlformats.org/wordprocessingml/2006/main" xmlns:w14="http://schemas.microsoft.com/office/word/2010/wordml" xmlns:w15="http://schemas.microsoft.com/office/word/2012/wordml" xmlns:w16se="http://schemas.microsoft.com/office/word/2015/wordml/symex" mc:Ignorable="w14 w15 w16se">
   <w:docDefaults>
     <w:rPrDefault>
       <w:rPr>
@@ -2085,7 +2128,7 @@
       </w:pPr>
     </w:pPrDefault>
   </w:docDefaults>
-  <w:latentStyles w:defLockedState="0" w:defUIPriority="99" w:defSemiHidden="0" w:defUnhideWhenUsed="0" w:defQFormat="0" w:count="371">
+  <w:latentStyles w:defLockedState="0" w:defUIPriority="99" w:defSemiHidden="0" w:defUnhideWhenUsed="0" w:defQFormat="0" w:count="372">
     <w:lsdException w:name="Normal" w:uiPriority="0" w:qFormat="1"/>
     <w:lsdException w:name="heading 1" w:uiPriority="9" w:qFormat="1"/>
     <w:lsdException w:name="heading 2" w:semiHidden="1" w:uiPriority="9" w:unhideWhenUsed="1" w:qFormat="1"/>
@@ -2191,7 +2234,6 @@
     <w:lsdException w:name="HTML Sample" w:semiHidden="1" w:unhideWhenUsed="1"/>
     <w:lsdException w:name="HTML Typewriter" w:semiHidden="1" w:unhideWhenUsed="1"/>
     <w:lsdException w:name="HTML Variable" w:semiHidden="1" w:unhideWhenUsed="1"/>
-    <w:lsdException w:name="Normal Table" w:semiHidden="1" w:unhideWhenUsed="1"/>
     <w:lsdException w:name="annotation subject" w:semiHidden="1" w:unhideWhenUsed="1"/>
     <w:lsdException w:name="No List" w:semiHidden="1" w:unhideWhenUsed="1"/>
     <w:lsdException w:name="Outline List 1" w:semiHidden="1" w:unhideWhenUsed="1"/>
@@ -2238,10 +2280,8 @@
     <w:lsdException w:name="Table Subtle 2" w:semiHidden="1" w:unhideWhenUsed="1"/>
     <w:lsdException w:name="Table Web 1" w:semiHidden="1" w:unhideWhenUsed="1"/>
     <w:lsdException w:name="Table Web 2" w:semiHidden="1" w:unhideWhenUsed="1"/>
-    <w:lsdException w:name="Table Web 3" w:semiHidden="1" w:unhideWhenUsed="1"/>
     <w:lsdException w:name="Balloon Text" w:semiHidden="1" w:unhideWhenUsed="1"/>
     <w:lsdException w:name="Table Grid" w:uiPriority="39"/>
-    <w:lsdException w:name="Table Theme" w:semiHidden="1" w:unhideWhenUsed="1"/>
     <w:lsdException w:name="Placeholder Text" w:semiHidden="1"/>
     <w:lsdException w:name="No Spacing" w:uiPriority="1" w:qFormat="1"/>
     <w:lsdException w:name="Light Shading" w:uiPriority="60"/>
@@ -2457,8 +2497,9 @@
     <w:lsdException w:name="List Table 5 Dark Accent 6" w:uiPriority="50"/>
     <w:lsdException w:name="List Table 6 Colorful Accent 6" w:uiPriority="51"/>
     <w:lsdException w:name="List Table 7 Colorful Accent 6" w:uiPriority="52"/>
+    <w:lsdException w:name="Mention" w:semiHidden="1" w:unhideWhenUsed="1"/>
   </w:latentStyles>
-  <w:style w:type="paragraph" w:default="1" w:styleId="Normln">
+  <w:style w:type="paragraph" w:default="1" w:styleId="Normlny">
     <w:name w:val="Normal"/>
     <w:qFormat/>
     <w:rsid w:val="00C10001"/>
@@ -2472,8 +2513,8 @@
   </w:style>
   <w:style w:type="paragraph" w:styleId="Nadpis1">
     <w:name w:val="heading 1"/>
-    <w:basedOn w:val="Normln"/>
-    <w:next w:val="Normln"/>
+    <w:basedOn w:val="Normlny"/>
+    <w:next w:val="Normlny"/>
     <w:link w:val="Nadpis1Char"/>
     <w:uiPriority w:val="9"/>
     <w:qFormat/>
@@ -2498,8 +2539,8 @@
   </w:style>
   <w:style w:type="paragraph" w:styleId="Nadpis2">
     <w:name w:val="heading 2"/>
-    <w:basedOn w:val="Normln"/>
-    <w:next w:val="Normln"/>
+    <w:basedOn w:val="Normlny"/>
+    <w:next w:val="Normlny"/>
     <w:link w:val="Nadpis2Char"/>
     <w:uiPriority w:val="9"/>
     <w:semiHidden/>
@@ -2525,8 +2566,8 @@
   </w:style>
   <w:style w:type="paragraph" w:styleId="Nadpis3">
     <w:name w:val="heading 3"/>
-    <w:basedOn w:val="Normln"/>
-    <w:next w:val="Normln"/>
+    <w:basedOn w:val="Normlny"/>
+    <w:next w:val="Normlny"/>
     <w:link w:val="Nadpis3Char"/>
     <w:uiPriority w:val="9"/>
     <w:semiHidden/>
@@ -2551,8 +2592,8 @@
   </w:style>
   <w:style w:type="paragraph" w:styleId="Nadpis4">
     <w:name w:val="heading 4"/>
-    <w:basedOn w:val="Normln"/>
-    <w:next w:val="Normln"/>
+    <w:basedOn w:val="Normlny"/>
+    <w:next w:val="Normlny"/>
     <w:link w:val="Nadpis4Char"/>
     <w:uiPriority w:val="9"/>
     <w:semiHidden/>
@@ -2578,8 +2619,8 @@
   </w:style>
   <w:style w:type="paragraph" w:styleId="Nadpis5">
     <w:name w:val="heading 5"/>
-    <w:basedOn w:val="Normln"/>
-    <w:next w:val="Normln"/>
+    <w:basedOn w:val="Normlny"/>
+    <w:next w:val="Normlny"/>
     <w:link w:val="Nadpis5Char"/>
     <w:uiPriority w:val="9"/>
     <w:semiHidden/>
@@ -2603,8 +2644,8 @@
   </w:style>
   <w:style w:type="paragraph" w:styleId="Nadpis6">
     <w:name w:val="heading 6"/>
-    <w:basedOn w:val="Normln"/>
-    <w:next w:val="Normln"/>
+    <w:basedOn w:val="Normlny"/>
+    <w:next w:val="Normlny"/>
     <w:link w:val="Nadpis6Char"/>
     <w:uiPriority w:val="9"/>
     <w:semiHidden/>
@@ -2628,8 +2669,8 @@
   </w:style>
   <w:style w:type="paragraph" w:styleId="Nadpis7">
     <w:name w:val="heading 7"/>
-    <w:basedOn w:val="Normln"/>
-    <w:next w:val="Normln"/>
+    <w:basedOn w:val="Normlny"/>
+    <w:next w:val="Normlny"/>
     <w:link w:val="Nadpis7Char"/>
     <w:uiPriority w:val="9"/>
     <w:semiHidden/>
@@ -2655,8 +2696,8 @@
   </w:style>
   <w:style w:type="paragraph" w:styleId="Nadpis8">
     <w:name w:val="heading 8"/>
-    <w:basedOn w:val="Normln"/>
-    <w:next w:val="Normln"/>
+    <w:basedOn w:val="Normlny"/>
+    <w:next w:val="Normlny"/>
     <w:link w:val="Nadpis8Char"/>
     <w:uiPriority w:val="9"/>
     <w:semiHidden/>
@@ -2682,8 +2723,8 @@
   </w:style>
   <w:style w:type="paragraph" w:styleId="Nadpis9">
     <w:name w:val="heading 9"/>
-    <w:basedOn w:val="Normln"/>
-    <w:next w:val="Normln"/>
+    <w:basedOn w:val="Normlny"/>
+    <w:next w:val="Normlny"/>
     <w:link w:val="Nadpis9Char"/>
     <w:uiPriority w:val="9"/>
     <w:semiHidden/>
@@ -2709,13 +2750,13 @@
       <w:szCs w:val="21"/>
     </w:rPr>
   </w:style>
-  <w:style w:type="character" w:default="1" w:styleId="Standardnpsmoodstavce">
+  <w:style w:type="character" w:default="1" w:styleId="Predvolenpsmoodseku">
     <w:name w:val="Default Paragraph Font"/>
     <w:uiPriority w:val="1"/>
     <w:semiHidden/>
     <w:unhideWhenUsed/>
   </w:style>
-  <w:style w:type="table" w:default="1" w:styleId="Normlntabulka">
+  <w:style w:type="table" w:default="1" w:styleId="Normlnatabuka">
     <w:name w:val="Normal Table"/>
     <w:uiPriority w:val="99"/>
     <w:semiHidden/>
@@ -2730,16 +2771,16 @@
       </w:tblCellMar>
     </w:tblPr>
   </w:style>
-  <w:style w:type="numbering" w:default="1" w:styleId="Bezseznamu">
+  <w:style w:type="numbering" w:default="1" w:styleId="Bezzoznamu">
     <w:name w:val="No List"/>
     <w:uiPriority w:val="99"/>
     <w:semiHidden/>
     <w:unhideWhenUsed/>
   </w:style>
-  <w:style w:type="paragraph" w:styleId="Zhlav">
+  <w:style w:type="paragraph" w:styleId="Hlavika">
     <w:name w:val="header"/>
-    <w:basedOn w:val="Normln"/>
-    <w:link w:val="ZhlavChar"/>
+    <w:basedOn w:val="Normlny"/>
+    <w:link w:val="HlavikaChar"/>
     <w:uiPriority w:val="99"/>
     <w:unhideWhenUsed/>
     <w:rsid w:val="007E4B23"/>
@@ -2751,17 +2792,17 @@
       <w:spacing w:after="0" w:line="240" w:lineRule="auto"/>
     </w:pPr>
   </w:style>
-  <w:style w:type="character" w:customStyle="1" w:styleId="ZhlavChar">
-    <w:name w:val="Záhlaví Char"/>
-    <w:basedOn w:val="Standardnpsmoodstavce"/>
-    <w:link w:val="Zhlav"/>
+  <w:style w:type="character" w:customStyle="1" w:styleId="HlavikaChar">
+    <w:name w:val="Hlavička Char"/>
+    <w:basedOn w:val="Predvolenpsmoodseku"/>
+    <w:link w:val="Hlavika"/>
     <w:uiPriority w:val="99"/>
     <w:rsid w:val="007E4B23"/>
   </w:style>
-  <w:style w:type="paragraph" w:styleId="Zpat">
+  <w:style w:type="paragraph" w:styleId="Pta">
     <w:name w:val="footer"/>
-    <w:basedOn w:val="Normln"/>
-    <w:link w:val="ZpatChar"/>
+    <w:basedOn w:val="Normlny"/>
+    <w:link w:val="PtaChar"/>
     <w:uiPriority w:val="99"/>
     <w:unhideWhenUsed/>
     <w:rsid w:val="007E4B23"/>
@@ -2773,16 +2814,16 @@
       <w:spacing w:after="0" w:line="240" w:lineRule="auto"/>
     </w:pPr>
   </w:style>
-  <w:style w:type="character" w:customStyle="1" w:styleId="ZpatChar">
-    <w:name w:val="Zápatí Char"/>
-    <w:basedOn w:val="Standardnpsmoodstavce"/>
-    <w:link w:val="Zpat"/>
+  <w:style w:type="character" w:customStyle="1" w:styleId="PtaChar">
+    <w:name w:val="Päta Char"/>
+    <w:basedOn w:val="Predvolenpsmoodseku"/>
+    <w:link w:val="Pta"/>
     <w:uiPriority w:val="99"/>
     <w:rsid w:val="007E4B23"/>
   </w:style>
   <w:style w:type="character" w:customStyle="1" w:styleId="Nadpis1Char">
     <w:name w:val="Nadpis 1 Char"/>
-    <w:basedOn w:val="Standardnpsmoodstavce"/>
+    <w:basedOn w:val="Predvolenpsmoodseku"/>
     <w:link w:val="Nadpis1"/>
     <w:uiPriority w:val="9"/>
     <w:rsid w:val="00FB2063"/>
@@ -2796,7 +2837,7 @@
   </w:style>
   <w:style w:type="character" w:customStyle="1" w:styleId="Nadpis2Char">
     <w:name w:val="Nadpis 2 Char"/>
-    <w:basedOn w:val="Standardnpsmoodstavce"/>
+    <w:basedOn w:val="Predvolenpsmoodseku"/>
     <w:link w:val="Nadpis2"/>
     <w:uiPriority w:val="9"/>
     <w:semiHidden/>
@@ -2810,7 +2851,7 @@
   </w:style>
   <w:style w:type="character" w:customStyle="1" w:styleId="Nadpis3Char">
     <w:name w:val="Nadpis 3 Char"/>
-    <w:basedOn w:val="Standardnpsmoodstavce"/>
+    <w:basedOn w:val="Predvolenpsmoodseku"/>
     <w:link w:val="Nadpis3"/>
     <w:uiPriority w:val="9"/>
     <w:semiHidden/>
@@ -2824,7 +2865,7 @@
   </w:style>
   <w:style w:type="character" w:customStyle="1" w:styleId="Nadpis4Char">
     <w:name w:val="Nadpis 4 Char"/>
-    <w:basedOn w:val="Standardnpsmoodstavce"/>
+    <w:basedOn w:val="Predvolenpsmoodseku"/>
     <w:link w:val="Nadpis4"/>
     <w:uiPriority w:val="9"/>
     <w:semiHidden/>
@@ -2838,7 +2879,7 @@
   </w:style>
   <w:style w:type="character" w:customStyle="1" w:styleId="Nadpis5Char">
     <w:name w:val="Nadpis 5 Char"/>
-    <w:basedOn w:val="Standardnpsmoodstavce"/>
+    <w:basedOn w:val="Predvolenpsmoodseku"/>
     <w:link w:val="Nadpis5"/>
     <w:uiPriority w:val="9"/>
     <w:semiHidden/>
@@ -2850,7 +2891,7 @@
   </w:style>
   <w:style w:type="character" w:customStyle="1" w:styleId="Nadpis6Char">
     <w:name w:val="Nadpis 6 Char"/>
-    <w:basedOn w:val="Standardnpsmoodstavce"/>
+    <w:basedOn w:val="Predvolenpsmoodseku"/>
     <w:link w:val="Nadpis6"/>
     <w:uiPriority w:val="9"/>
     <w:semiHidden/>
@@ -2862,7 +2903,7 @@
   </w:style>
   <w:style w:type="character" w:customStyle="1" w:styleId="Nadpis7Char">
     <w:name w:val="Nadpis 7 Char"/>
-    <w:basedOn w:val="Standardnpsmoodstavce"/>
+    <w:basedOn w:val="Predvolenpsmoodseku"/>
     <w:link w:val="Nadpis7"/>
     <w:uiPriority w:val="9"/>
     <w:semiHidden/>
@@ -2876,7 +2917,7 @@
   </w:style>
   <w:style w:type="character" w:customStyle="1" w:styleId="Nadpis8Char">
     <w:name w:val="Nadpis 8 Char"/>
-    <w:basedOn w:val="Standardnpsmoodstavce"/>
+    <w:basedOn w:val="Predvolenpsmoodseku"/>
     <w:link w:val="Nadpis8"/>
     <w:uiPriority w:val="9"/>
     <w:semiHidden/>
@@ -2890,7 +2931,7 @@
   </w:style>
   <w:style w:type="character" w:customStyle="1" w:styleId="Nadpis9Char">
     <w:name w:val="Nadpis 9 Char"/>
-    <w:basedOn w:val="Standardnpsmoodstavce"/>
+    <w:basedOn w:val="Predvolenpsmoodseku"/>
     <w:link w:val="Nadpis9"/>
     <w:uiPriority w:val="9"/>
     <w:semiHidden/>
@@ -2904,9 +2945,9 @@
       <w:szCs w:val="21"/>
     </w:rPr>
   </w:style>
-  <w:style w:type="paragraph" w:styleId="Normlnweb">
+  <w:style w:type="paragraph" w:styleId="Normlnywebov">
     <w:name w:val="Normal (Web)"/>
-    <w:basedOn w:val="Normln"/>
+    <w:basedOn w:val="Normlny"/>
     <w:uiPriority w:val="99"/>
     <w:semiHidden/>
     <w:unhideWhenUsed/>
@@ -3189,7 +3230,7 @@
 </file>
 
 <file path=customXml/itemProps1.xml><?xml version="1.0" encoding="utf-8"?>
-<ds:datastoreItem xmlns:ds="http://schemas.openxmlformats.org/officeDocument/2006/customXml" ds:itemID="{C67E87E8-148C-4DB0-AF54-C83C9C801D6A}">
+<ds:datastoreItem xmlns:ds="http://schemas.openxmlformats.org/officeDocument/2006/customXml" ds:itemID="{03A4360A-4357-4B99-AF77-9D8475843966}">
   <ds:schemaRefs>
     <ds:schemaRef ds:uri="http://schemas.openxmlformats.org/officeDocument/2006/bibliography"/>
   </ds:schemaRefs>
